--- a/MANUAL DE PRACTICAS.docx
+++ b/MANUAL DE PRACTICAS.docx
@@ -1,6 +1,6 @@
 
 <file path=word/document.xml><?xml version="1.0" encoding="utf-8"?>
-<w:document xmlns:wpc="http://schemas.microsoft.com/office/word/2010/wordprocessingCanvas" xmlns:cx="http://schemas.microsoft.com/office/drawing/2014/chartex" xmlns:cx1="http://schemas.microsoft.com/office/drawing/2015/9/8/chartex" xmlns:cx2="http://schemas.microsoft.com/office/drawing/2015/10/21/chartex" xmlns:cx3="http://schemas.microsoft.com/office/drawing/2016/5/9/chartex" xmlns:cx4="http://schemas.microsoft.com/office/drawing/2016/5/10/chartex" xmlns:cx5="http://schemas.microsoft.com/office/drawing/2016/5/11/chartex" xmlns:cx6="http://schemas.microsoft.com/office/drawing/2016/5/12/chartex" xmlns:cx7="http://schemas.microsoft.com/office/drawing/2016/5/13/chartex" xmlns:cx8="http://schemas.microsoft.com/office/drawing/2016/5/14/chartex" xmlns:mc="http://schemas.openxmlformats.org/markup-compatibility/2006" xmlns:aink="http://schemas.microsoft.com/office/drawing/2016/ink" xmlns:am3d="http://schemas.microsoft.com/office/drawing/2017/model3d" xmlns:o="urn:schemas-microsoft-com:office:office" xmlns:r="http://schemas.openxmlformats.org/officeDocument/2006/relationships" xmlns:m="http://schemas.openxmlformats.org/officeDocument/2006/math" xmlns:v="urn:schemas-microsoft-com:vml" xmlns:wp14="http://schemas.microsoft.com/office/word/2010/wordprocessingDrawing" xmlns:wp="http://schemas.openxmlformats.org/drawingml/2006/wordprocessingDrawing" xmlns:w10="urn:schemas-microsoft-com:office:word" xmlns:w="http://schemas.openxmlformats.org/wordprocessingml/2006/main" xmlns:w14="http://schemas.microsoft.com/office/word/2010/wordml" xmlns:w15="http://schemas.microsoft.com/office/word/2012/wordml" xmlns:w16cex="http://schemas.microsoft.com/office/word/2018/wordml/cex" xmlns:w16cid="http://schemas.microsoft.com/office/word/2016/wordml/cid" xmlns:w16="http://schemas.microsoft.com/office/word/2018/wordml" xmlns:w16sdtdh="http://schemas.microsoft.com/office/word/2020/wordml/sdtdatahash" xmlns:w16se="http://schemas.microsoft.com/office/word/2015/wordml/symex" xmlns:wpg="http://schemas.microsoft.com/office/word/2010/wordprocessingGroup" xmlns:wpi="http://schemas.microsoft.com/office/word/2010/wordprocessingInk" xmlns:wne="http://schemas.microsoft.com/office/word/2006/wordml" xmlns:wps="http://schemas.microsoft.com/office/word/2010/wordprocessingShape" mc:Ignorable="w14 w15 w16se w16cid w16 w16cex w16sdtdh wp14">
+<w:document xmlns:wpc="http://schemas.microsoft.com/office/word/2010/wordprocessingCanvas" xmlns:cx="http://schemas.microsoft.com/office/drawing/2014/chartex" xmlns:cx1="http://schemas.microsoft.com/office/drawing/2015/9/8/chartex" xmlns:cx2="http://schemas.microsoft.com/office/drawing/2015/10/21/chartex" xmlns:cx3="http://schemas.microsoft.com/office/drawing/2016/5/9/chartex" xmlns:cx4="http://schemas.microsoft.com/office/drawing/2016/5/10/chartex" xmlns:cx5="http://schemas.microsoft.com/office/drawing/2016/5/11/chartex" xmlns:cx6="http://schemas.microsoft.com/office/drawing/2016/5/12/chartex" xmlns:cx7="http://schemas.microsoft.com/office/drawing/2016/5/13/chartex" xmlns:cx8="http://schemas.microsoft.com/office/drawing/2016/5/14/chartex" xmlns:mc="http://schemas.openxmlformats.org/markup-compatibility/2006" xmlns:aink="http://schemas.microsoft.com/office/drawing/2016/ink" xmlns:am3d="http://schemas.microsoft.com/office/drawing/2017/model3d" xmlns:o="urn:schemas-microsoft-com:office:office" xmlns:oel="http://schemas.microsoft.com/office/2019/extlst" xmlns:r="http://schemas.openxmlformats.org/officeDocument/2006/relationships" xmlns:m="http://schemas.openxmlformats.org/officeDocument/2006/math" xmlns:v="urn:schemas-microsoft-com:vml" xmlns:wp14="http://schemas.microsoft.com/office/word/2010/wordprocessingDrawing" xmlns:wp="http://schemas.openxmlformats.org/drawingml/2006/wordprocessingDrawing" xmlns:w10="urn:schemas-microsoft-com:office:word" xmlns:w="http://schemas.openxmlformats.org/wordprocessingml/2006/main" xmlns:w14="http://schemas.microsoft.com/office/word/2010/wordml" xmlns:w15="http://schemas.microsoft.com/office/word/2012/wordml" xmlns:w16cex="http://schemas.microsoft.com/office/word/2018/wordml/cex" xmlns:w16cid="http://schemas.microsoft.com/office/word/2016/wordml/cid" xmlns:w16="http://schemas.microsoft.com/office/word/2018/wordml" xmlns:w16sdtdh="http://schemas.microsoft.com/office/word/2020/wordml/sdtdatahash" xmlns:w16se="http://schemas.microsoft.com/office/word/2015/wordml/symex" xmlns:wpg="http://schemas.microsoft.com/office/word/2010/wordprocessingGroup" xmlns:wpi="http://schemas.microsoft.com/office/word/2010/wordprocessingInk" xmlns:wne="http://schemas.microsoft.com/office/word/2006/wordml" xmlns:wps="http://schemas.microsoft.com/office/word/2010/wordprocessingShape" mc:Ignorable="w14 w15 w16se w16cid w16 w16cex w16sdtdh wp14">
   <w:body>
     <w:p/>
     <w:p>
@@ -16,6 +16,9 @@
     </w:p>
     <w:p>
       <w:r>
+        <w:rPr>
+          <w:noProof/>
+        </w:rPr>
         <w:lastRenderedPageBreak/>
         <w:drawing>
           <wp:anchor distT="0" distB="0" distL="114300" distR="114300" simplePos="0" relativeHeight="251658240" behindDoc="0" locked="0" layoutInCell="1" allowOverlap="1" wp14:anchorId="1A62F2D6" wp14:editId="48164994">
@@ -41,7 +44,7 @@
                     <pic:cNvPicPr/>
                   </pic:nvPicPr>
                   <pic:blipFill>
-                    <a:blip r:embed="rId6">
+                    <a:blip r:embed="rId7">
                       <a:extLst>
                         <a:ext uri="{28A0092B-C50C-407E-A947-70E740481C1C}">
                           <a14:useLocalDpi xmlns:a14="http://schemas.microsoft.com/office/drawing/2010/main" val="0"/>
@@ -76,6 +79,9 @@
     </w:p>
     <w:p>
       <w:r>
+        <w:rPr>
+          <w:noProof/>
+        </w:rPr>
         <w:drawing>
           <wp:anchor distT="0" distB="0" distL="114300" distR="114300" simplePos="0" relativeHeight="251659264" behindDoc="0" locked="0" layoutInCell="1" allowOverlap="1" wp14:anchorId="3A4255C7" wp14:editId="478218BD">
             <wp:simplePos x="0" y="0"/>
@@ -100,7 +106,7 @@
                     <pic:cNvPicPr/>
                   </pic:nvPicPr>
                   <pic:blipFill>
-                    <a:blip r:embed="rId7">
+                    <a:blip r:embed="rId8">
                       <a:extLst>
                         <a:ext uri="{28A0092B-C50C-407E-A947-70E740481C1C}">
                           <a14:useLocalDpi xmlns:a14="http://schemas.microsoft.com/office/drawing/2010/main" val="0"/>
@@ -138,6 +144,9 @@
     </w:p>
     <w:p>
       <w:r>
+        <w:rPr>
+          <w:noProof/>
+        </w:rPr>
         <w:lastRenderedPageBreak/>
         <w:drawing>
           <wp:inline distT="0" distB="0" distL="0" distR="0" wp14:anchorId="149C6672" wp14:editId="79EEF520">
@@ -155,7 +164,7 @@
                     <pic:cNvPicPr/>
                   </pic:nvPicPr>
                   <pic:blipFill>
-                    <a:blip r:embed="rId8"/>
+                    <a:blip r:embed="rId9"/>
                     <a:stretch>
                       <a:fillRect/>
                     </a:stretch>
@@ -176,9 +185,108 @@
         </w:drawing>
       </w:r>
     </w:p>
+    <w:p>
+      <w:r>
+        <w:rPr>
+          <w:noProof/>
+        </w:rPr>
+        <w:lastRenderedPageBreak/>
+        <w:drawing>
+          <wp:inline distT="0" distB="0" distL="0" distR="0" wp14:anchorId="0DE849E0" wp14:editId="6D4AC57C">
+            <wp:extent cx="5676900" cy="2876550"/>
+            <wp:effectExtent l="0" t="0" r="0" b="0"/>
+            <wp:docPr id="3" name="Imagen 3"/>
+            <wp:cNvGraphicFramePr>
+              <a:graphicFrameLocks xmlns:a="http://schemas.openxmlformats.org/drawingml/2006/main" noChangeAspect="1"/>
+            </wp:cNvGraphicFramePr>
+            <a:graphic xmlns:a="http://schemas.openxmlformats.org/drawingml/2006/main">
+              <a:graphicData uri="http://schemas.openxmlformats.org/drawingml/2006/picture">
+                <pic:pic xmlns:pic="http://schemas.openxmlformats.org/drawingml/2006/picture">
+                  <pic:nvPicPr>
+                    <pic:cNvPr id="1" name=""/>
+                    <pic:cNvPicPr/>
+                  </pic:nvPicPr>
+                  <pic:blipFill rotWithShape="1">
+                    <a:blip r:embed="rId10"/>
+                    <a:srcRect l="2377" t="9053" r="38220" b="24261"/>
+                    <a:stretch/>
+                  </pic:blipFill>
+                  <pic:spPr bwMode="auto">
+                    <a:xfrm>
+                      <a:off x="0" y="0"/>
+                      <a:ext cx="5676900" cy="2876550"/>
+                    </a:xfrm>
+                    <a:prstGeom prst="rect">
+                      <a:avLst/>
+                    </a:prstGeom>
+                    <a:ln>
+                      <a:noFill/>
+                    </a:ln>
+                    <a:extLst>
+                      <a:ext uri="{53640926-AAD7-44D8-BBD7-CCE9431645EC}">
+                        <a14:shadowObscured xmlns:a14="http://schemas.microsoft.com/office/drawing/2010/main"/>
+                      </a:ext>
+                    </a:extLst>
+                  </pic:spPr>
+                </pic:pic>
+              </a:graphicData>
+            </a:graphic>
+          </wp:inline>
+        </w:drawing>
+      </w:r>
+    </w:p>
+    <w:p>
+      <w:r>
+        <w:rPr>
+          <w:noProof/>
+        </w:rPr>
+        <w:drawing>
+          <wp:inline distT="0" distB="0" distL="0" distR="0" wp14:anchorId="665CA129" wp14:editId="628FD0F5">
+            <wp:extent cx="4371975" cy="2390775"/>
+            <wp:effectExtent l="0" t="0" r="9525" b="9525"/>
+            <wp:docPr id="6" name="Imagen 6"/>
+            <wp:cNvGraphicFramePr>
+              <a:graphicFrameLocks xmlns:a="http://schemas.openxmlformats.org/drawingml/2006/main" noChangeAspect="1"/>
+            </wp:cNvGraphicFramePr>
+            <a:graphic xmlns:a="http://schemas.openxmlformats.org/drawingml/2006/main">
+              <a:graphicData uri="http://schemas.openxmlformats.org/drawingml/2006/picture">
+                <pic:pic xmlns:pic="http://schemas.openxmlformats.org/drawingml/2006/picture">
+                  <pic:nvPicPr>
+                    <pic:cNvPr id="1" name=""/>
+                    <pic:cNvPicPr/>
+                  </pic:nvPicPr>
+                  <pic:blipFill rotWithShape="1">
+                    <a:blip r:embed="rId11"/>
+                    <a:srcRect l="8486" t="12976" r="13612" b="11285"/>
+                    <a:stretch/>
+                  </pic:blipFill>
+                  <pic:spPr bwMode="auto">
+                    <a:xfrm>
+                      <a:off x="0" y="0"/>
+                      <a:ext cx="4371975" cy="2390775"/>
+                    </a:xfrm>
+                    <a:prstGeom prst="rect">
+                      <a:avLst/>
+                    </a:prstGeom>
+                    <a:ln>
+                      <a:noFill/>
+                    </a:ln>
+                    <a:extLst>
+                      <a:ext uri="{53640926-AAD7-44D8-BBD7-CCE9431645EC}">
+                        <a14:shadowObscured xmlns:a14="http://schemas.microsoft.com/office/drawing/2010/main"/>
+                      </a:ext>
+                    </a:extLst>
+                  </pic:spPr>
+                </pic:pic>
+              </a:graphicData>
+            </a:graphic>
+          </wp:inline>
+        </w:drawing>
+      </w:r>
+    </w:p>
     <w:sectPr>
-      <w:headerReference w:type="default" r:id="rId9"/>
-      <w:footerReference w:type="default" r:id="rId10"/>
+      <w:headerReference w:type="default" r:id="rId12"/>
+      <w:footerReference w:type="default" r:id="rId13"/>
       <w:pgSz w:w="12240" w:h="15840"/>
       <w:pgMar w:top="2579" w:right="1701" w:bottom="1417" w:left="1701" w:header="0" w:footer="708" w:gutter="0"/>
       <w:pgBorders w:offsetFrom="page">
@@ -195,7 +303,7 @@
 </file>
 
 <file path=word/endnotes.xml><?xml version="1.0" encoding="utf-8"?>
-<w:endnotes xmlns:wpc="http://schemas.microsoft.com/office/word/2010/wordprocessingCanvas" xmlns:cx="http://schemas.microsoft.com/office/drawing/2014/chartex" xmlns:cx1="http://schemas.microsoft.com/office/drawing/2015/9/8/chartex" xmlns:cx2="http://schemas.microsoft.com/office/drawing/2015/10/21/chartex" xmlns:cx3="http://schemas.microsoft.com/office/drawing/2016/5/9/chartex" xmlns:cx4="http://schemas.microsoft.com/office/drawing/2016/5/10/chartex" xmlns:cx5="http://schemas.microsoft.com/office/drawing/2016/5/11/chartex" xmlns:cx6="http://schemas.microsoft.com/office/drawing/2016/5/12/chartex" xmlns:cx7="http://schemas.microsoft.com/office/drawing/2016/5/13/chartex" xmlns:cx8="http://schemas.microsoft.com/office/drawing/2016/5/14/chartex" xmlns:mc="http://schemas.openxmlformats.org/markup-compatibility/2006" xmlns:aink="http://schemas.microsoft.com/office/drawing/2016/ink" xmlns:am3d="http://schemas.microsoft.com/office/drawing/2017/model3d" xmlns:o="urn:schemas-microsoft-com:office:office" xmlns:r="http://schemas.openxmlformats.org/officeDocument/2006/relationships" xmlns:m="http://schemas.openxmlformats.org/officeDocument/2006/math" xmlns:v="urn:schemas-microsoft-com:vml" xmlns:wp14="http://schemas.microsoft.com/office/word/2010/wordprocessingDrawing" xmlns:wp="http://schemas.openxmlformats.org/drawingml/2006/wordprocessingDrawing" xmlns:w10="urn:schemas-microsoft-com:office:word" xmlns:w="http://schemas.openxmlformats.org/wordprocessingml/2006/main" xmlns:w14="http://schemas.microsoft.com/office/word/2010/wordml" xmlns:w15="http://schemas.microsoft.com/office/word/2012/wordml" xmlns:w16cex="http://schemas.microsoft.com/office/word/2018/wordml/cex" xmlns:w16cid="http://schemas.microsoft.com/office/word/2016/wordml/cid" xmlns:w16="http://schemas.microsoft.com/office/word/2018/wordml" xmlns:w16sdtdh="http://schemas.microsoft.com/office/word/2020/wordml/sdtdatahash" xmlns:w16se="http://schemas.microsoft.com/office/word/2015/wordml/symex" xmlns:wpg="http://schemas.microsoft.com/office/word/2010/wordprocessingGroup" xmlns:wpi="http://schemas.microsoft.com/office/word/2010/wordprocessingInk" xmlns:wne="http://schemas.microsoft.com/office/word/2006/wordml" xmlns:wps="http://schemas.microsoft.com/office/word/2010/wordprocessingShape" mc:Ignorable="w14 w15 w16se w16cid w16 w16cex w16sdtdh wp14">
+<w:endnotes xmlns:wpc="http://schemas.microsoft.com/office/word/2010/wordprocessingCanvas" xmlns:cx="http://schemas.microsoft.com/office/drawing/2014/chartex" xmlns:cx1="http://schemas.microsoft.com/office/drawing/2015/9/8/chartex" xmlns:cx2="http://schemas.microsoft.com/office/drawing/2015/10/21/chartex" xmlns:cx3="http://schemas.microsoft.com/office/drawing/2016/5/9/chartex" xmlns:cx4="http://schemas.microsoft.com/office/drawing/2016/5/10/chartex" xmlns:cx5="http://schemas.microsoft.com/office/drawing/2016/5/11/chartex" xmlns:cx6="http://schemas.microsoft.com/office/drawing/2016/5/12/chartex" xmlns:cx7="http://schemas.microsoft.com/office/drawing/2016/5/13/chartex" xmlns:cx8="http://schemas.microsoft.com/office/drawing/2016/5/14/chartex" xmlns:mc="http://schemas.openxmlformats.org/markup-compatibility/2006" xmlns:aink="http://schemas.microsoft.com/office/drawing/2016/ink" xmlns:am3d="http://schemas.microsoft.com/office/drawing/2017/model3d" xmlns:o="urn:schemas-microsoft-com:office:office" xmlns:oel="http://schemas.microsoft.com/office/2019/extlst" xmlns:r="http://schemas.openxmlformats.org/officeDocument/2006/relationships" xmlns:m="http://schemas.openxmlformats.org/officeDocument/2006/math" xmlns:v="urn:schemas-microsoft-com:vml" xmlns:wp14="http://schemas.microsoft.com/office/word/2010/wordprocessingDrawing" xmlns:wp="http://schemas.openxmlformats.org/drawingml/2006/wordprocessingDrawing" xmlns:w10="urn:schemas-microsoft-com:office:word" xmlns:w="http://schemas.openxmlformats.org/wordprocessingml/2006/main" xmlns:w14="http://schemas.microsoft.com/office/word/2010/wordml" xmlns:w15="http://schemas.microsoft.com/office/word/2012/wordml" xmlns:w16cex="http://schemas.microsoft.com/office/word/2018/wordml/cex" xmlns:w16cid="http://schemas.microsoft.com/office/word/2016/wordml/cid" xmlns:w16="http://schemas.microsoft.com/office/word/2018/wordml" xmlns:w16sdtdh="http://schemas.microsoft.com/office/word/2020/wordml/sdtdatahash" xmlns:w16se="http://schemas.microsoft.com/office/word/2015/wordml/symex" xmlns:wpg="http://schemas.microsoft.com/office/word/2010/wordprocessingGroup" xmlns:wpi="http://schemas.microsoft.com/office/word/2010/wordprocessingInk" xmlns:wne="http://schemas.microsoft.com/office/word/2006/wordml" xmlns:wps="http://schemas.microsoft.com/office/word/2010/wordprocessingShape" mc:Ignorable="w14 w15 w16se w16cid w16 w16cex w16sdtdh wp14">
   <w:endnote w:type="separator" w:id="-1">
     <w:p>
       <w:pPr>
@@ -220,7 +328,7 @@
 </file>
 
 <file path=word/footer1.xml><?xml version="1.0" encoding="utf-8"?>
-<w:ftr xmlns:wpc="http://schemas.microsoft.com/office/word/2010/wordprocessingCanvas" xmlns:cx="http://schemas.microsoft.com/office/drawing/2014/chartex" xmlns:cx1="http://schemas.microsoft.com/office/drawing/2015/9/8/chartex" xmlns:cx2="http://schemas.microsoft.com/office/drawing/2015/10/21/chartex" xmlns:cx3="http://schemas.microsoft.com/office/drawing/2016/5/9/chartex" xmlns:cx4="http://schemas.microsoft.com/office/drawing/2016/5/10/chartex" xmlns:cx5="http://schemas.microsoft.com/office/drawing/2016/5/11/chartex" xmlns:cx6="http://schemas.microsoft.com/office/drawing/2016/5/12/chartex" xmlns:cx7="http://schemas.microsoft.com/office/drawing/2016/5/13/chartex" xmlns:cx8="http://schemas.microsoft.com/office/drawing/2016/5/14/chartex" xmlns:mc="http://schemas.openxmlformats.org/markup-compatibility/2006" xmlns:aink="http://schemas.microsoft.com/office/drawing/2016/ink" xmlns:am3d="http://schemas.microsoft.com/office/drawing/2017/model3d" xmlns:o="urn:schemas-microsoft-com:office:office" xmlns:r="http://schemas.openxmlformats.org/officeDocument/2006/relationships" xmlns:m="http://schemas.openxmlformats.org/officeDocument/2006/math" xmlns:v="urn:schemas-microsoft-com:vml" xmlns:wp14="http://schemas.microsoft.com/office/word/2010/wordprocessingDrawing" xmlns:wp="http://schemas.openxmlformats.org/drawingml/2006/wordprocessingDrawing" xmlns:w10="urn:schemas-microsoft-com:office:word" xmlns:w="http://schemas.openxmlformats.org/wordprocessingml/2006/main" xmlns:w14="http://schemas.microsoft.com/office/word/2010/wordml" xmlns:w15="http://schemas.microsoft.com/office/word/2012/wordml" xmlns:w16cex="http://schemas.microsoft.com/office/word/2018/wordml/cex" xmlns:w16cid="http://schemas.microsoft.com/office/word/2016/wordml/cid" xmlns:w16="http://schemas.microsoft.com/office/word/2018/wordml" xmlns:w16sdtdh="http://schemas.microsoft.com/office/word/2020/wordml/sdtdatahash" xmlns:w16se="http://schemas.microsoft.com/office/word/2015/wordml/symex" xmlns:wpg="http://schemas.microsoft.com/office/word/2010/wordprocessingGroup" xmlns:wpi="http://schemas.microsoft.com/office/word/2010/wordprocessingInk" xmlns:wne="http://schemas.microsoft.com/office/word/2006/wordml" xmlns:wps="http://schemas.microsoft.com/office/word/2010/wordprocessingShape" mc:Ignorable="w14 w15 w16se w16cid w16 w16cex w16sdtdh wp14">
+<w:ftr xmlns:wpc="http://schemas.microsoft.com/office/word/2010/wordprocessingCanvas" xmlns:cx="http://schemas.microsoft.com/office/drawing/2014/chartex" xmlns:cx1="http://schemas.microsoft.com/office/drawing/2015/9/8/chartex" xmlns:cx2="http://schemas.microsoft.com/office/drawing/2015/10/21/chartex" xmlns:cx3="http://schemas.microsoft.com/office/drawing/2016/5/9/chartex" xmlns:cx4="http://schemas.microsoft.com/office/drawing/2016/5/10/chartex" xmlns:cx5="http://schemas.microsoft.com/office/drawing/2016/5/11/chartex" xmlns:cx6="http://schemas.microsoft.com/office/drawing/2016/5/12/chartex" xmlns:cx7="http://schemas.microsoft.com/office/drawing/2016/5/13/chartex" xmlns:cx8="http://schemas.microsoft.com/office/drawing/2016/5/14/chartex" xmlns:mc="http://schemas.openxmlformats.org/markup-compatibility/2006" xmlns:aink="http://schemas.microsoft.com/office/drawing/2016/ink" xmlns:am3d="http://schemas.microsoft.com/office/drawing/2017/model3d" xmlns:o="urn:schemas-microsoft-com:office:office" xmlns:oel="http://schemas.microsoft.com/office/2019/extlst" xmlns:r="http://schemas.openxmlformats.org/officeDocument/2006/relationships" xmlns:m="http://schemas.openxmlformats.org/officeDocument/2006/math" xmlns:v="urn:schemas-microsoft-com:vml" xmlns:wp14="http://schemas.microsoft.com/office/word/2010/wordprocessingDrawing" xmlns:wp="http://schemas.openxmlformats.org/drawingml/2006/wordprocessingDrawing" xmlns:w10="urn:schemas-microsoft-com:office:word" xmlns:w="http://schemas.openxmlformats.org/wordprocessingml/2006/main" xmlns:w14="http://schemas.microsoft.com/office/word/2010/wordml" xmlns:w15="http://schemas.microsoft.com/office/word/2012/wordml" xmlns:w16cex="http://schemas.microsoft.com/office/word/2018/wordml/cex" xmlns:w16cid="http://schemas.microsoft.com/office/word/2016/wordml/cid" xmlns:w16="http://schemas.microsoft.com/office/word/2018/wordml" xmlns:w16sdtdh="http://schemas.microsoft.com/office/word/2020/wordml/sdtdatahash" xmlns:w16se="http://schemas.microsoft.com/office/word/2015/wordml/symex" xmlns:wpg="http://schemas.microsoft.com/office/word/2010/wordprocessingGroup" xmlns:wpi="http://schemas.microsoft.com/office/word/2010/wordprocessingInk" xmlns:wne="http://schemas.microsoft.com/office/word/2006/wordml" xmlns:wps="http://schemas.microsoft.com/office/word/2010/wordprocessingShape" mc:Ignorable="w14 w15 w16se w16cid w16 w16cex w16sdtdh wp14">
   <w:p>
     <w:pPr>
       <w:pStyle w:val="Piedepgina"/>
@@ -238,7 +346,7 @@
 </file>
 
 <file path=word/footnotes.xml><?xml version="1.0" encoding="utf-8"?>
-<w:footnotes xmlns:wpc="http://schemas.microsoft.com/office/word/2010/wordprocessingCanvas" xmlns:cx="http://schemas.microsoft.com/office/drawing/2014/chartex" xmlns:cx1="http://schemas.microsoft.com/office/drawing/2015/9/8/chartex" xmlns:cx2="http://schemas.microsoft.com/office/drawing/2015/10/21/chartex" xmlns:cx3="http://schemas.microsoft.com/office/drawing/2016/5/9/chartex" xmlns:cx4="http://schemas.microsoft.com/office/drawing/2016/5/10/chartex" xmlns:cx5="http://schemas.microsoft.com/office/drawing/2016/5/11/chartex" xmlns:cx6="http://schemas.microsoft.com/office/drawing/2016/5/12/chartex" xmlns:cx7="http://schemas.microsoft.com/office/drawing/2016/5/13/chartex" xmlns:cx8="http://schemas.microsoft.com/office/drawing/2016/5/14/chartex" xmlns:mc="http://schemas.openxmlformats.org/markup-compatibility/2006" xmlns:aink="http://schemas.microsoft.com/office/drawing/2016/ink" xmlns:am3d="http://schemas.microsoft.com/office/drawing/2017/model3d" xmlns:o="urn:schemas-microsoft-com:office:office" xmlns:r="http://schemas.openxmlformats.org/officeDocument/2006/relationships" xmlns:m="http://schemas.openxmlformats.org/officeDocument/2006/math" xmlns:v="urn:schemas-microsoft-com:vml" xmlns:wp14="http://schemas.microsoft.com/office/word/2010/wordprocessingDrawing" xmlns:wp="http://schemas.openxmlformats.org/drawingml/2006/wordprocessingDrawing" xmlns:w10="urn:schemas-microsoft-com:office:word" xmlns:w="http://schemas.openxmlformats.org/wordprocessingml/2006/main" xmlns:w14="http://schemas.microsoft.com/office/word/2010/wordml" xmlns:w15="http://schemas.microsoft.com/office/word/2012/wordml" xmlns:w16cex="http://schemas.microsoft.com/office/word/2018/wordml/cex" xmlns:w16cid="http://schemas.microsoft.com/office/word/2016/wordml/cid" xmlns:w16="http://schemas.microsoft.com/office/word/2018/wordml" xmlns:w16sdtdh="http://schemas.microsoft.com/office/word/2020/wordml/sdtdatahash" xmlns:w16se="http://schemas.microsoft.com/office/word/2015/wordml/symex" xmlns:wpg="http://schemas.microsoft.com/office/word/2010/wordprocessingGroup" xmlns:wpi="http://schemas.microsoft.com/office/word/2010/wordprocessingInk" xmlns:wne="http://schemas.microsoft.com/office/word/2006/wordml" xmlns:wps="http://schemas.microsoft.com/office/word/2010/wordprocessingShape" mc:Ignorable="w14 w15 w16se w16cid w16 w16cex w16sdtdh wp14">
+<w:footnotes xmlns:wpc="http://schemas.microsoft.com/office/word/2010/wordprocessingCanvas" xmlns:cx="http://schemas.microsoft.com/office/drawing/2014/chartex" xmlns:cx1="http://schemas.microsoft.com/office/drawing/2015/9/8/chartex" xmlns:cx2="http://schemas.microsoft.com/office/drawing/2015/10/21/chartex" xmlns:cx3="http://schemas.microsoft.com/office/drawing/2016/5/9/chartex" xmlns:cx4="http://schemas.microsoft.com/office/drawing/2016/5/10/chartex" xmlns:cx5="http://schemas.microsoft.com/office/drawing/2016/5/11/chartex" xmlns:cx6="http://schemas.microsoft.com/office/drawing/2016/5/12/chartex" xmlns:cx7="http://schemas.microsoft.com/office/drawing/2016/5/13/chartex" xmlns:cx8="http://schemas.microsoft.com/office/drawing/2016/5/14/chartex" xmlns:mc="http://schemas.openxmlformats.org/markup-compatibility/2006" xmlns:aink="http://schemas.microsoft.com/office/drawing/2016/ink" xmlns:am3d="http://schemas.microsoft.com/office/drawing/2017/model3d" xmlns:o="urn:schemas-microsoft-com:office:office" xmlns:oel="http://schemas.microsoft.com/office/2019/extlst" xmlns:r="http://schemas.openxmlformats.org/officeDocument/2006/relationships" xmlns:m="http://schemas.openxmlformats.org/officeDocument/2006/math" xmlns:v="urn:schemas-microsoft-com:vml" xmlns:wp14="http://schemas.microsoft.com/office/word/2010/wordprocessingDrawing" xmlns:wp="http://schemas.openxmlformats.org/drawingml/2006/wordprocessingDrawing" xmlns:w10="urn:schemas-microsoft-com:office:word" xmlns:w="http://schemas.openxmlformats.org/wordprocessingml/2006/main" xmlns:w14="http://schemas.microsoft.com/office/word/2010/wordml" xmlns:w15="http://schemas.microsoft.com/office/word/2012/wordml" xmlns:w16cex="http://schemas.microsoft.com/office/word/2018/wordml/cex" xmlns:w16cid="http://schemas.microsoft.com/office/word/2016/wordml/cid" xmlns:w16="http://schemas.microsoft.com/office/word/2018/wordml" xmlns:w16sdtdh="http://schemas.microsoft.com/office/word/2020/wordml/sdtdatahash" xmlns:w16se="http://schemas.microsoft.com/office/word/2015/wordml/symex" xmlns:wpg="http://schemas.microsoft.com/office/word/2010/wordprocessingGroup" xmlns:wpi="http://schemas.microsoft.com/office/word/2010/wordprocessingInk" xmlns:wne="http://schemas.microsoft.com/office/word/2006/wordml" xmlns:wps="http://schemas.microsoft.com/office/word/2010/wordprocessingShape" mc:Ignorable="w14 w15 w16se w16cid w16 w16cex w16sdtdh wp14">
   <w:footnote w:type="separator" w:id="-1">
     <w:p>
       <w:pPr>
@@ -263,7 +371,7 @@
 </file>
 
 <file path=word/header1.xml><?xml version="1.0" encoding="utf-8"?>
-<w:hdr xmlns:wpc="http://schemas.microsoft.com/office/word/2010/wordprocessingCanvas" xmlns:cx="http://schemas.microsoft.com/office/drawing/2014/chartex" xmlns:cx1="http://schemas.microsoft.com/office/drawing/2015/9/8/chartex" xmlns:cx2="http://schemas.microsoft.com/office/drawing/2015/10/21/chartex" xmlns:cx3="http://schemas.microsoft.com/office/drawing/2016/5/9/chartex" xmlns:cx4="http://schemas.microsoft.com/office/drawing/2016/5/10/chartex" xmlns:cx5="http://schemas.microsoft.com/office/drawing/2016/5/11/chartex" xmlns:cx6="http://schemas.microsoft.com/office/drawing/2016/5/12/chartex" xmlns:cx7="http://schemas.microsoft.com/office/drawing/2016/5/13/chartex" xmlns:cx8="http://schemas.microsoft.com/office/drawing/2016/5/14/chartex" xmlns:mc="http://schemas.openxmlformats.org/markup-compatibility/2006" xmlns:aink="http://schemas.microsoft.com/office/drawing/2016/ink" xmlns:am3d="http://schemas.microsoft.com/office/drawing/2017/model3d" xmlns:o="urn:schemas-microsoft-com:office:office" xmlns:r="http://schemas.openxmlformats.org/officeDocument/2006/relationships" xmlns:m="http://schemas.openxmlformats.org/officeDocument/2006/math" xmlns:v="urn:schemas-microsoft-com:vml" xmlns:wp14="http://schemas.microsoft.com/office/word/2010/wordprocessingDrawing" xmlns:wp="http://schemas.openxmlformats.org/drawingml/2006/wordprocessingDrawing" xmlns:w10="urn:schemas-microsoft-com:office:word" xmlns:w="http://schemas.openxmlformats.org/wordprocessingml/2006/main" xmlns:w14="http://schemas.microsoft.com/office/word/2010/wordml" xmlns:w15="http://schemas.microsoft.com/office/word/2012/wordml" xmlns:w16cex="http://schemas.microsoft.com/office/word/2018/wordml/cex" xmlns:w16cid="http://schemas.microsoft.com/office/word/2016/wordml/cid" xmlns:w16="http://schemas.microsoft.com/office/word/2018/wordml" xmlns:w16sdtdh="http://schemas.microsoft.com/office/word/2020/wordml/sdtdatahash" xmlns:w16se="http://schemas.microsoft.com/office/word/2015/wordml/symex" xmlns:wpg="http://schemas.microsoft.com/office/word/2010/wordprocessingGroup" xmlns:wpi="http://schemas.microsoft.com/office/word/2010/wordprocessingInk" xmlns:wne="http://schemas.microsoft.com/office/word/2006/wordml" xmlns:wps="http://schemas.microsoft.com/office/word/2010/wordprocessingShape" mc:Ignorable="w14 w15 w16se w16cid w16 w16cex w16sdtdh wp14">
+<w:hdr xmlns:wpc="http://schemas.microsoft.com/office/word/2010/wordprocessingCanvas" xmlns:cx="http://schemas.microsoft.com/office/drawing/2014/chartex" xmlns:cx1="http://schemas.microsoft.com/office/drawing/2015/9/8/chartex" xmlns:cx2="http://schemas.microsoft.com/office/drawing/2015/10/21/chartex" xmlns:cx3="http://schemas.microsoft.com/office/drawing/2016/5/9/chartex" xmlns:cx4="http://schemas.microsoft.com/office/drawing/2016/5/10/chartex" xmlns:cx5="http://schemas.microsoft.com/office/drawing/2016/5/11/chartex" xmlns:cx6="http://schemas.microsoft.com/office/drawing/2016/5/12/chartex" xmlns:cx7="http://schemas.microsoft.com/office/drawing/2016/5/13/chartex" xmlns:cx8="http://schemas.microsoft.com/office/drawing/2016/5/14/chartex" xmlns:mc="http://schemas.openxmlformats.org/markup-compatibility/2006" xmlns:aink="http://schemas.microsoft.com/office/drawing/2016/ink" xmlns:am3d="http://schemas.microsoft.com/office/drawing/2017/model3d" xmlns:o="urn:schemas-microsoft-com:office:office" xmlns:oel="http://schemas.microsoft.com/office/2019/extlst" xmlns:r="http://schemas.openxmlformats.org/officeDocument/2006/relationships" xmlns:m="http://schemas.openxmlformats.org/officeDocument/2006/math" xmlns:v="urn:schemas-microsoft-com:vml" xmlns:wp14="http://schemas.microsoft.com/office/word/2010/wordprocessingDrawing" xmlns:wp="http://schemas.openxmlformats.org/drawingml/2006/wordprocessingDrawing" xmlns:w10="urn:schemas-microsoft-com:office:word" xmlns:w="http://schemas.openxmlformats.org/wordprocessingml/2006/main" xmlns:w14="http://schemas.microsoft.com/office/word/2010/wordml" xmlns:w15="http://schemas.microsoft.com/office/word/2012/wordml" xmlns:w16cex="http://schemas.microsoft.com/office/word/2018/wordml/cex" xmlns:w16cid="http://schemas.microsoft.com/office/word/2016/wordml/cid" xmlns:w16="http://schemas.microsoft.com/office/word/2018/wordml" xmlns:w16sdtdh="http://schemas.microsoft.com/office/word/2020/wordml/sdtdatahash" xmlns:w16se="http://schemas.microsoft.com/office/word/2015/wordml/symex" xmlns:wpg="http://schemas.microsoft.com/office/word/2010/wordprocessingGroup" xmlns:wpi="http://schemas.microsoft.com/office/word/2010/wordprocessingInk" xmlns:wne="http://schemas.microsoft.com/office/word/2006/wordml" xmlns:wps="http://schemas.microsoft.com/office/word/2010/wordprocessingShape" mc:Ignorable="w14 w15 w16se w16cid w16 w16cex w16sdtdh wp14">
   <w:p>
     <w:pPr>
       <w:pStyle w:val="Encabezado"/>
@@ -1070,4 +1178,16 @@
     </a:ext>
   </a:extLst>
 </a:theme>
+</file>
+
+<file path=customXml/item1.xml><?xml version="1.0" encoding="utf-8"?>
+<b:Sources xmlns:b="http://schemas.openxmlformats.org/officeDocument/2006/bibliography" xmlns="http://schemas.openxmlformats.org/officeDocument/2006/bibliography" SelectedStyle="\APASixthEditionOfficeOnline.xsl" StyleName="APA" Version="6"/>
+</file>
+
+<file path=customXml/itemProps1.xml><?xml version="1.0" encoding="utf-8"?>
+<ds:datastoreItem xmlns:ds="http://schemas.openxmlformats.org/officeDocument/2006/customXml" ds:itemID="{E7586803-BCC1-4E21-9825-93E1BDA1982F}">
+  <ds:schemaRefs>
+    <ds:schemaRef ds:uri="http://schemas.openxmlformats.org/officeDocument/2006/bibliography"/>
+  </ds:schemaRefs>
+</ds:datastoreItem>
 </file>
--- a/MANUAL DE PRACTICAS.docx
+++ b/MANUAL DE PRACTICAS.docx
@@ -235,11 +235,174 @@
         </w:drawing>
       </w:r>
     </w:p>
-    <w:p>
-      <w:r>
-        <w:rPr>
-          <w:noProof/>
-        </w:rPr>
+    <w:p/>
+    <w:p/>
+    <w:p>
+      <w:pPr>
+        <w:jc w:val="right"/>
+        <w:rPr>
+          <w:noProof/>
+        </w:rPr>
+      </w:pPr>
+      <w:r>
+        <w:rPr>
+          <w:noProof/>
+        </w:rPr>
+        <w:drawing>
+          <wp:inline distT="0" distB="0" distL="0" distR="0" wp14:anchorId="0EA0CB42" wp14:editId="6716338D">
+            <wp:extent cx="5612130" cy="3156585"/>
+            <wp:effectExtent l="0" t="0" r="7620" b="5715"/>
+            <wp:docPr id="7" name="Imagen 7"/>
+            <wp:cNvGraphicFramePr>
+              <a:graphicFrameLocks xmlns:a="http://schemas.openxmlformats.org/drawingml/2006/main" noChangeAspect="1"/>
+            </wp:cNvGraphicFramePr>
+            <a:graphic xmlns:a="http://schemas.openxmlformats.org/drawingml/2006/main">
+              <a:graphicData uri="http://schemas.openxmlformats.org/drawingml/2006/picture">
+                <pic:pic xmlns:pic="http://schemas.openxmlformats.org/drawingml/2006/picture">
+                  <pic:nvPicPr>
+                    <pic:cNvPr id="1" name=""/>
+                    <pic:cNvPicPr/>
+                  </pic:nvPicPr>
+                  <pic:blipFill>
+                    <a:blip r:embed="rId11"/>
+                    <a:stretch>
+                      <a:fillRect/>
+                    </a:stretch>
+                  </pic:blipFill>
+                  <pic:spPr>
+                    <a:xfrm>
+                      <a:off x="0" y="0"/>
+                      <a:ext cx="5612130" cy="3156585"/>
+                    </a:xfrm>
+                    <a:prstGeom prst="rect">
+                      <a:avLst/>
+                    </a:prstGeom>
+                  </pic:spPr>
+                </pic:pic>
+              </a:graphicData>
+            </a:graphic>
+          </wp:inline>
+        </w:drawing>
+      </w:r>
+    </w:p>
+    <w:p>
+      <w:pPr>
+        <w:rPr>
+          <w:noProof/>
+        </w:rPr>
+      </w:pPr>
+    </w:p>
+    <w:p>
+      <w:pPr>
+        <w:jc w:val="right"/>
+        <w:rPr>
+          <w:noProof/>
+        </w:rPr>
+      </w:pPr>
+      <w:r>
+        <w:rPr>
+          <w:noProof/>
+        </w:rPr>
+        <w:lastRenderedPageBreak/>
+        <w:drawing>
+          <wp:inline distT="0" distB="0" distL="0" distR="0" wp14:anchorId="05BB8C0A" wp14:editId="480A10FC">
+            <wp:extent cx="5612130" cy="3156585"/>
+            <wp:effectExtent l="0" t="0" r="7620" b="5715"/>
+            <wp:docPr id="8" name="Imagen 8"/>
+            <wp:cNvGraphicFramePr>
+              <a:graphicFrameLocks xmlns:a="http://schemas.openxmlformats.org/drawingml/2006/main" noChangeAspect="1"/>
+            </wp:cNvGraphicFramePr>
+            <a:graphic xmlns:a="http://schemas.openxmlformats.org/drawingml/2006/main">
+              <a:graphicData uri="http://schemas.openxmlformats.org/drawingml/2006/picture">
+                <pic:pic xmlns:pic="http://schemas.openxmlformats.org/drawingml/2006/picture">
+                  <pic:nvPicPr>
+                    <pic:cNvPr id="1" name=""/>
+                    <pic:cNvPicPr/>
+                  </pic:nvPicPr>
+                  <pic:blipFill>
+                    <a:blip r:embed="rId12"/>
+                    <a:stretch>
+                      <a:fillRect/>
+                    </a:stretch>
+                  </pic:blipFill>
+                  <pic:spPr>
+                    <a:xfrm>
+                      <a:off x="0" y="0"/>
+                      <a:ext cx="5612130" cy="3156585"/>
+                    </a:xfrm>
+                    <a:prstGeom prst="rect">
+                      <a:avLst/>
+                    </a:prstGeom>
+                  </pic:spPr>
+                </pic:pic>
+              </a:graphicData>
+            </a:graphic>
+          </wp:inline>
+        </w:drawing>
+      </w:r>
+    </w:p>
+    <w:p/>
+    <w:p/>
+    <w:p>
+      <w:pPr>
+        <w:rPr>
+          <w:noProof/>
+        </w:rPr>
+      </w:pPr>
+    </w:p>
+    <w:p>
+      <w:r>
+        <w:rPr>
+          <w:noProof/>
+        </w:rPr>
+        <w:drawing>
+          <wp:inline distT="0" distB="0" distL="0" distR="0" wp14:anchorId="468862D7" wp14:editId="2D977BFC">
+            <wp:extent cx="5612130" cy="3156585"/>
+            <wp:effectExtent l="0" t="0" r="7620" b="5715"/>
+            <wp:docPr id="9" name="Imagen 9"/>
+            <wp:cNvGraphicFramePr>
+              <a:graphicFrameLocks xmlns:a="http://schemas.openxmlformats.org/drawingml/2006/main" noChangeAspect="1"/>
+            </wp:cNvGraphicFramePr>
+            <a:graphic xmlns:a="http://schemas.openxmlformats.org/drawingml/2006/main">
+              <a:graphicData uri="http://schemas.openxmlformats.org/drawingml/2006/picture">
+                <pic:pic xmlns:pic="http://schemas.openxmlformats.org/drawingml/2006/picture">
+                  <pic:nvPicPr>
+                    <pic:cNvPr id="1" name=""/>
+                    <pic:cNvPicPr/>
+                  </pic:nvPicPr>
+                  <pic:blipFill>
+                    <a:blip r:embed="rId13"/>
+                    <a:stretch>
+                      <a:fillRect/>
+                    </a:stretch>
+                  </pic:blipFill>
+                  <pic:spPr>
+                    <a:xfrm>
+                      <a:off x="0" y="0"/>
+                      <a:ext cx="5612130" cy="3156585"/>
+                    </a:xfrm>
+                    <a:prstGeom prst="rect">
+                      <a:avLst/>
+                    </a:prstGeom>
+                  </pic:spPr>
+                </pic:pic>
+              </a:graphicData>
+            </a:graphic>
+          </wp:inline>
+        </w:drawing>
+      </w:r>
+    </w:p>
+    <w:p>
+      <w:pPr>
+        <w:rPr>
+          <w:noProof/>
+        </w:rPr>
+      </w:pPr>
+      <w:r>
+        <w:rPr>
+          <w:noProof/>
+        </w:rPr>
+        <w:lastRenderedPageBreak/>
         <w:drawing>
           <wp:inline distT="0" distB="0" distL="0" distR="0" wp14:anchorId="665CA129" wp14:editId="628FD0F5">
             <wp:extent cx="4371975" cy="2390775"/>
@@ -256,7 +419,7 @@
                     <pic:cNvPicPr/>
                   </pic:nvPicPr>
                   <pic:blipFill rotWithShape="1">
-                    <a:blip r:embed="rId11"/>
+                    <a:blip r:embed="rId14"/>
                     <a:srcRect l="8486" t="12976" r="13612" b="11285"/>
                     <a:stretch/>
                   </pic:blipFill>
@@ -283,10 +446,285 @@
           </wp:inline>
         </w:drawing>
       </w:r>
+      <w:r>
+        <w:rPr>
+          <w:noProof/>
+        </w:rPr>
+        <w:drawing>
+          <wp:inline distT="0" distB="0" distL="0" distR="0" wp14:anchorId="477283B5" wp14:editId="180BE086">
+            <wp:extent cx="5612130" cy="3156585"/>
+            <wp:effectExtent l="0" t="0" r="7620" b="5715"/>
+            <wp:docPr id="5" name="Imagen 5"/>
+            <wp:cNvGraphicFramePr>
+              <a:graphicFrameLocks xmlns:a="http://schemas.openxmlformats.org/drawingml/2006/main" noChangeAspect="1"/>
+            </wp:cNvGraphicFramePr>
+            <a:graphic xmlns:a="http://schemas.openxmlformats.org/drawingml/2006/main">
+              <a:graphicData uri="http://schemas.openxmlformats.org/drawingml/2006/picture">
+                <pic:pic xmlns:pic="http://schemas.openxmlformats.org/drawingml/2006/picture">
+                  <pic:nvPicPr>
+                    <pic:cNvPr id="1" name=""/>
+                    <pic:cNvPicPr/>
+                  </pic:nvPicPr>
+                  <pic:blipFill>
+                    <a:blip r:embed="rId15"/>
+                    <a:stretch>
+                      <a:fillRect/>
+                    </a:stretch>
+                  </pic:blipFill>
+                  <pic:spPr>
+                    <a:xfrm>
+                      <a:off x="0" y="0"/>
+                      <a:ext cx="5612130" cy="3156585"/>
+                    </a:xfrm>
+                    <a:prstGeom prst="rect">
+                      <a:avLst/>
+                    </a:prstGeom>
+                  </pic:spPr>
+                </pic:pic>
+              </a:graphicData>
+            </a:graphic>
+          </wp:inline>
+        </w:drawing>
+      </w:r>
+    </w:p>
+    <w:p/>
+    <w:p>
+      <w:pPr>
+        <w:rPr>
+          <w:noProof/>
+        </w:rPr>
+      </w:pPr>
+    </w:p>
+    <w:p>
+      <w:pPr>
+        <w:tabs>
+          <w:tab w:val="left" w:pos="6495"/>
+        </w:tabs>
+        <w:rPr>
+          <w:noProof/>
+        </w:rPr>
+      </w:pPr>
+      <w:r>
+        <w:lastRenderedPageBreak/>
+        <w:tab/>
+      </w:r>
+      <w:r>
+        <w:rPr>
+          <w:noProof/>
+        </w:rPr>
+        <w:drawing>
+          <wp:inline distT="0" distB="0" distL="0" distR="0" wp14:anchorId="3AF571B8" wp14:editId="78FC63A5">
+            <wp:extent cx="5612130" cy="3156585"/>
+            <wp:effectExtent l="0" t="0" r="7620" b="5715"/>
+            <wp:docPr id="10" name="Imagen 10"/>
+            <wp:cNvGraphicFramePr>
+              <a:graphicFrameLocks xmlns:a="http://schemas.openxmlformats.org/drawingml/2006/main" noChangeAspect="1"/>
+            </wp:cNvGraphicFramePr>
+            <a:graphic xmlns:a="http://schemas.openxmlformats.org/drawingml/2006/main">
+              <a:graphicData uri="http://schemas.openxmlformats.org/drawingml/2006/picture">
+                <pic:pic xmlns:pic="http://schemas.openxmlformats.org/drawingml/2006/picture">
+                  <pic:nvPicPr>
+                    <pic:cNvPr id="1" name=""/>
+                    <pic:cNvPicPr/>
+                  </pic:nvPicPr>
+                  <pic:blipFill>
+                    <a:blip r:embed="rId16"/>
+                    <a:stretch>
+                      <a:fillRect/>
+                    </a:stretch>
+                  </pic:blipFill>
+                  <pic:spPr>
+                    <a:xfrm>
+                      <a:off x="0" y="0"/>
+                      <a:ext cx="5612130" cy="3156585"/>
+                    </a:xfrm>
+                    <a:prstGeom prst="rect">
+                      <a:avLst/>
+                    </a:prstGeom>
+                  </pic:spPr>
+                </pic:pic>
+              </a:graphicData>
+            </a:graphic>
+          </wp:inline>
+        </w:drawing>
+      </w:r>
+    </w:p>
+    <w:p/>
+    <w:p/>
+    <w:p/>
+    <w:p>
+      <w:pPr>
+        <w:rPr>
+          <w:noProof/>
+        </w:rPr>
+      </w:pPr>
+    </w:p>
+    <w:p>
+      <w:pPr>
+        <w:tabs>
+          <w:tab w:val="left" w:pos="3540"/>
+        </w:tabs>
+        <w:rPr>
+          <w:noProof/>
+        </w:rPr>
+      </w:pPr>
+      <w:r>
+        <w:lastRenderedPageBreak/>
+        <w:tab/>
+      </w:r>
+      <w:r>
+        <w:rPr>
+          <w:noProof/>
+        </w:rPr>
+        <w:drawing>
+          <wp:inline distT="0" distB="0" distL="0" distR="0" wp14:anchorId="2194B62F" wp14:editId="21E031CF">
+            <wp:extent cx="5612130" cy="3156585"/>
+            <wp:effectExtent l="0" t="0" r="7620" b="5715"/>
+            <wp:docPr id="11" name="Imagen 11"/>
+            <wp:cNvGraphicFramePr>
+              <a:graphicFrameLocks xmlns:a="http://schemas.openxmlformats.org/drawingml/2006/main" noChangeAspect="1"/>
+            </wp:cNvGraphicFramePr>
+            <a:graphic xmlns:a="http://schemas.openxmlformats.org/drawingml/2006/main">
+              <a:graphicData uri="http://schemas.openxmlformats.org/drawingml/2006/picture">
+                <pic:pic xmlns:pic="http://schemas.openxmlformats.org/drawingml/2006/picture">
+                  <pic:nvPicPr>
+                    <pic:cNvPr id="1" name=""/>
+                    <pic:cNvPicPr/>
+                  </pic:nvPicPr>
+                  <pic:blipFill>
+                    <a:blip r:embed="rId17"/>
+                    <a:stretch>
+                      <a:fillRect/>
+                    </a:stretch>
+                  </pic:blipFill>
+                  <pic:spPr>
+                    <a:xfrm>
+                      <a:off x="0" y="0"/>
+                      <a:ext cx="5612130" cy="3156585"/>
+                    </a:xfrm>
+                    <a:prstGeom prst="rect">
+                      <a:avLst/>
+                    </a:prstGeom>
+                  </pic:spPr>
+                </pic:pic>
+              </a:graphicData>
+            </a:graphic>
+          </wp:inline>
+        </w:drawing>
+      </w:r>
+    </w:p>
+    <w:p/>
+    <w:p/>
+    <w:p/>
+    <w:p/>
+    <w:p>
+      <w:pPr>
+        <w:rPr>
+          <w:noProof/>
+        </w:rPr>
+      </w:pPr>
+    </w:p>
+    <w:p>
+      <w:pPr>
+        <w:tabs>
+          <w:tab w:val="left" w:pos="7500"/>
+        </w:tabs>
+      </w:pPr>
+      <w:r>
+        <w:lastRenderedPageBreak/>
+        <w:tab/>
+      </w:r>
+      <w:r>
+        <w:rPr>
+          <w:noProof/>
+        </w:rPr>
+        <w:drawing>
+          <wp:inline distT="0" distB="0" distL="0" distR="0" wp14:anchorId="688D7541" wp14:editId="1A65B6D8">
+            <wp:extent cx="5612130" cy="3156585"/>
+            <wp:effectExtent l="0" t="0" r="7620" b="5715"/>
+            <wp:docPr id="12" name="Imagen 12"/>
+            <wp:cNvGraphicFramePr>
+              <a:graphicFrameLocks xmlns:a="http://schemas.openxmlformats.org/drawingml/2006/main" noChangeAspect="1"/>
+            </wp:cNvGraphicFramePr>
+            <a:graphic xmlns:a="http://schemas.openxmlformats.org/drawingml/2006/main">
+              <a:graphicData uri="http://schemas.openxmlformats.org/drawingml/2006/picture">
+                <pic:pic xmlns:pic="http://schemas.openxmlformats.org/drawingml/2006/picture">
+                  <pic:nvPicPr>
+                    <pic:cNvPr id="1" name=""/>
+                    <pic:cNvPicPr/>
+                  </pic:nvPicPr>
+                  <pic:blipFill>
+                    <a:blip r:embed="rId18"/>
+                    <a:stretch>
+                      <a:fillRect/>
+                    </a:stretch>
+                  </pic:blipFill>
+                  <pic:spPr>
+                    <a:xfrm>
+                      <a:off x="0" y="0"/>
+                      <a:ext cx="5612130" cy="3156585"/>
+                    </a:xfrm>
+                    <a:prstGeom prst="rect">
+                      <a:avLst/>
+                    </a:prstGeom>
+                  </pic:spPr>
+                </pic:pic>
+              </a:graphicData>
+            </a:graphic>
+          </wp:inline>
+        </w:drawing>
+      </w:r>
+    </w:p>
+    <w:p>
+      <w:pPr>
+        <w:tabs>
+          <w:tab w:val="left" w:pos="7500"/>
+        </w:tabs>
+      </w:pPr>
+      <w:r>
+        <w:rPr>
+          <w:noProof/>
+        </w:rPr>
+        <w:drawing>
+          <wp:inline distT="0" distB="0" distL="0" distR="0" wp14:anchorId="0FBA046B" wp14:editId="6761F381">
+            <wp:extent cx="5612130" cy="3156585"/>
+            <wp:effectExtent l="0" t="0" r="7620" b="5715"/>
+            <wp:docPr id="13" name="Imagen 13"/>
+            <wp:cNvGraphicFramePr>
+              <a:graphicFrameLocks xmlns:a="http://schemas.openxmlformats.org/drawingml/2006/main" noChangeAspect="1"/>
+            </wp:cNvGraphicFramePr>
+            <a:graphic xmlns:a="http://schemas.openxmlformats.org/drawingml/2006/main">
+              <a:graphicData uri="http://schemas.openxmlformats.org/drawingml/2006/picture">
+                <pic:pic xmlns:pic="http://schemas.openxmlformats.org/drawingml/2006/picture">
+                  <pic:nvPicPr>
+                    <pic:cNvPr id="1" name=""/>
+                    <pic:cNvPicPr/>
+                  </pic:nvPicPr>
+                  <pic:blipFill>
+                    <a:blip r:embed="rId19"/>
+                    <a:stretch>
+                      <a:fillRect/>
+                    </a:stretch>
+                  </pic:blipFill>
+                  <pic:spPr>
+                    <a:xfrm>
+                      <a:off x="0" y="0"/>
+                      <a:ext cx="5612130" cy="3156585"/>
+                    </a:xfrm>
+                    <a:prstGeom prst="rect">
+                      <a:avLst/>
+                    </a:prstGeom>
+                  </pic:spPr>
+                </pic:pic>
+              </a:graphicData>
+            </a:graphic>
+          </wp:inline>
+        </w:drawing>
+      </w:r>
     </w:p>
     <w:sectPr>
-      <w:headerReference w:type="default" r:id="rId12"/>
-      <w:footerReference w:type="default" r:id="rId13"/>
+      <w:headerReference w:type="default" r:id="rId20"/>
+      <w:footerReference w:type="default" r:id="rId21"/>
       <w:pgSz w:w="12240" w:h="15840"/>
       <w:pgMar w:top="2579" w:right="1701" w:bottom="1417" w:left="1701" w:header="0" w:footer="708" w:gutter="0"/>
       <w:pgBorders w:offsetFrom="page">
